--- a/Milestone1.docx
+++ b/Milestone1.docx
@@ -217,25 +217,7 @@
           <w:sz w:val="24"/>
           <w:szCs w:val="24"/>
         </w:rPr>
-        <w:t>Missing</w:t>
-      </w:r>
-      <w:r>
-        <w:rPr>
-          <w:rFonts w:asciiTheme="minorHAnsi" w:hAnsiTheme="minorHAnsi" w:cstheme="minorHAnsi"/>
-          <w:color w:val="333333"/>
-          <w:sz w:val="24"/>
-          <w:szCs w:val="24"/>
-        </w:rPr>
-        <w:t xml:space="preserve"> values in the data</w:t>
-      </w:r>
-      <w:r>
-        <w:rPr>
-          <w:rFonts w:asciiTheme="minorHAnsi" w:hAnsiTheme="minorHAnsi" w:cstheme="minorHAnsi"/>
-          <w:color w:val="333333"/>
-          <w:sz w:val="24"/>
-          <w:szCs w:val="24"/>
-        </w:rPr>
-        <w:t>:</w:t>
+        <w:t>Missing values in the data:</w:t>
       </w:r>
     </w:p>
     <w:p>
@@ -323,9 +305,20 @@
           <w:sz w:val="24"/>
           <w:szCs w:val="24"/>
         </w:rPr>
-        <w:t>MiscFeature.</w:t>
+        <w:t>MiscFeature</w:t>
       </w:r>
       <w:proofErr w:type="spellEnd"/>
+      <w:r>
+        <w:rPr>
+          <w:rFonts w:eastAsia="Times New Roman" w:cstheme="minorHAnsi"/>
+          <w:bCs/>
+          <w:color w:val="333333"/>
+          <w:kern w:val="36"/>
+          <w:sz w:val="24"/>
+          <w:szCs w:val="24"/>
+        </w:rPr>
+        <w:t>.</w:t>
+      </w:r>
     </w:p>
     <w:p>
       <w:pPr>
@@ -684,12 +677,11 @@
         </w:rPr>
       </w:pPr>
     </w:p>
-    <w:bookmarkStart w:id="0" w:name="_GoBack"/>
     <w:p>
       <w:pPr>
         <w:pStyle w:val="Heading1"/>
         <w:shd w:val="clear" w:color="auto" w:fill="FFFFFF"/>
-        <w:spacing w:before="0" w:beforeAutospacing="0" w:after="150" w:afterAutospacing="0"/>
+        <w:spacing w:before="0" w:beforeAutospacing="0" w:after="0" w:afterAutospacing="0"/>
         <w:rPr>
           <w:rFonts w:asciiTheme="minorHAnsi" w:hAnsiTheme="minorHAnsi" w:cstheme="minorHAnsi"/>
           <w:color w:val="333333"/>
@@ -697,39 +689,60 @@
           <w:szCs w:val="24"/>
         </w:rPr>
       </w:pPr>
-      <w:r>
-        <w:rPr>
-          <w:rFonts w:asciiTheme="minorHAnsi" w:hAnsiTheme="minorHAnsi" w:cstheme="minorHAnsi"/>
-          <w:color w:val="333333"/>
-          <w:sz w:val="32"/>
-          <w:szCs w:val="24"/>
-        </w:rPr>
-        <w:fldChar w:fldCharType="begin"/>
-      </w:r>
-      <w:r>
-        <w:rPr>
-          <w:rFonts w:asciiTheme="minorHAnsi" w:hAnsiTheme="minorHAnsi" w:cstheme="minorHAnsi"/>
-          <w:color w:val="333333"/>
-          <w:sz w:val="32"/>
-          <w:szCs w:val="24"/>
-        </w:rPr>
-        <w:instrText xml:space="preserve"> HYPERLINK "https://www.kaggle.com/c/outbrain-click-prediction" </w:instrText>
-      </w:r>
-      <w:r>
-        <w:rPr>
-          <w:rFonts w:asciiTheme="minorHAnsi" w:hAnsiTheme="minorHAnsi" w:cstheme="minorHAnsi"/>
-          <w:color w:val="333333"/>
-          <w:sz w:val="32"/>
-          <w:szCs w:val="24"/>
-        </w:rPr>
-        <w:fldChar w:fldCharType="separate"/>
+      <w:hyperlink r:id="rId6" w:history="1">
+        <w:proofErr w:type="spellStart"/>
+        <w:r>
+          <w:rPr>
+            <w:rFonts w:asciiTheme="minorHAnsi" w:hAnsiTheme="minorHAnsi" w:cstheme="minorHAnsi"/>
+            <w:color w:val="333333"/>
+            <w:sz w:val="32"/>
+            <w:szCs w:val="24"/>
+          </w:rPr>
+          <w:t>Outbrain</w:t>
+        </w:r>
+        <w:proofErr w:type="spellEnd"/>
+        <w:r>
+          <w:rPr>
+            <w:rFonts w:asciiTheme="minorHAnsi" w:hAnsiTheme="minorHAnsi" w:cstheme="minorHAnsi"/>
+            <w:color w:val="333333"/>
+            <w:sz w:val="32"/>
+            <w:szCs w:val="24"/>
+          </w:rPr>
+          <w:t xml:space="preserve"> Click Prediction</w:t>
+        </w:r>
+      </w:hyperlink>
+    </w:p>
+    <w:p>
+      <w:pPr>
+        <w:spacing w:after="0"/>
+        <w:rPr>
+          <w:rFonts w:eastAsia="Times New Roman" w:cstheme="minorHAnsi"/>
+          <w:bCs/>
+          <w:color w:val="333333"/>
+          <w:kern w:val="36"/>
+          <w:sz w:val="24"/>
+          <w:szCs w:val="24"/>
+        </w:rPr>
+      </w:pPr>
+      <w:r>
+        <w:rPr>
+          <w:rFonts w:eastAsia="Times New Roman" w:cstheme="minorHAnsi"/>
+          <w:bCs/>
+          <w:color w:val="333333"/>
+          <w:kern w:val="36"/>
+          <w:sz w:val="24"/>
+          <w:szCs w:val="24"/>
+        </w:rPr>
+        <w:t xml:space="preserve">In </w:t>
       </w:r>
       <w:proofErr w:type="spellStart"/>
       <w:r>
         <w:rPr>
-          <w:rFonts w:asciiTheme="minorHAnsi" w:hAnsiTheme="minorHAnsi" w:cstheme="minorHAnsi"/>
-          <w:color w:val="333333"/>
-          <w:sz w:val="32"/>
+          <w:rFonts w:eastAsia="Times New Roman" w:cstheme="minorHAnsi"/>
+          <w:bCs/>
+          <w:color w:val="333333"/>
+          <w:kern w:val="36"/>
+          <w:sz w:val="24"/>
           <w:szCs w:val="24"/>
         </w:rPr>
         <w:t>Outbrain</w:t>
@@ -737,26 +750,30 @@
       <w:proofErr w:type="spellEnd"/>
       <w:r>
         <w:rPr>
-          <w:rFonts w:asciiTheme="minorHAnsi" w:hAnsiTheme="minorHAnsi" w:cstheme="minorHAnsi"/>
-          <w:color w:val="333333"/>
-          <w:sz w:val="32"/>
-          <w:szCs w:val="24"/>
-        </w:rPr>
-        <w:t xml:space="preserve"> Click Prediction</w:t>
-      </w:r>
-      <w:r>
-        <w:rPr>
-          <w:rFonts w:asciiTheme="minorHAnsi" w:hAnsiTheme="minorHAnsi" w:cstheme="minorHAnsi"/>
-          <w:color w:val="333333"/>
-          <w:sz w:val="32"/>
-          <w:szCs w:val="24"/>
-        </w:rPr>
-        <w:fldChar w:fldCharType="end"/>
-      </w:r>
-    </w:p>
-    <w:bookmarkEnd w:id="0"/>
-    <w:p>
-      <w:pPr>
+          <w:rFonts w:eastAsia="Times New Roman" w:cstheme="minorHAnsi"/>
+          <w:bCs/>
+          <w:color w:val="333333"/>
+          <w:kern w:val="36"/>
+          <w:sz w:val="24"/>
+          <w:szCs w:val="24"/>
+        </w:rPr>
+        <w:t xml:space="preserve"> click prediction</w:t>
+      </w:r>
+      <w:r>
+        <w:rPr>
+          <w:rFonts w:eastAsia="Times New Roman" w:cstheme="minorHAnsi"/>
+          <w:bCs/>
+          <w:color w:val="333333"/>
+          <w:kern w:val="36"/>
+          <w:sz w:val="24"/>
+          <w:szCs w:val="24"/>
+        </w:rPr>
+        <w:t xml:space="preserve"> we are expected to predict which adds the users are more likely to click on. A better recommendation algorithm is needed.</w:t>
+      </w:r>
+    </w:p>
+    <w:p>
+      <w:pPr>
+        <w:spacing w:after="0"/>
         <w:rPr>
           <w:rFonts w:eastAsia="Times New Roman" w:cstheme="minorHAnsi"/>
           <w:b/>
@@ -768,7 +785,189 @@
         </w:rPr>
       </w:pPr>
     </w:p>
-    <w:p/>
+    <w:p>
+      <w:pPr>
+        <w:spacing w:after="0"/>
+        <w:rPr>
+          <w:rFonts w:eastAsia="Times New Roman" w:cstheme="minorHAnsi"/>
+          <w:b/>
+          <w:bCs/>
+          <w:color w:val="333333"/>
+          <w:kern w:val="36"/>
+          <w:sz w:val="24"/>
+          <w:szCs w:val="24"/>
+        </w:rPr>
+      </w:pPr>
+      <w:r>
+        <w:rPr>
+          <w:rFonts w:eastAsia="Times New Roman" w:cstheme="minorHAnsi"/>
+          <w:b/>
+          <w:bCs/>
+          <w:color w:val="333333"/>
+          <w:kern w:val="36"/>
+          <w:sz w:val="24"/>
+          <w:szCs w:val="24"/>
+        </w:rPr>
+        <w:t>Data Analysis</w:t>
+      </w:r>
+      <w:r>
+        <w:rPr>
+          <w:rFonts w:eastAsia="Times New Roman" w:cstheme="minorHAnsi"/>
+          <w:b/>
+          <w:bCs/>
+          <w:color w:val="333333"/>
+          <w:kern w:val="36"/>
+          <w:sz w:val="24"/>
+          <w:szCs w:val="24"/>
+        </w:rPr>
+        <w:t>:</w:t>
+      </w:r>
+    </w:p>
+    <w:p>
+      <w:pPr>
+        <w:spacing w:after="0"/>
+        <w:rPr>
+          <w:rFonts w:eastAsia="Times New Roman" w:cstheme="minorHAnsi"/>
+          <w:bCs/>
+          <w:color w:val="333333"/>
+          <w:kern w:val="36"/>
+          <w:sz w:val="24"/>
+          <w:szCs w:val="24"/>
+        </w:rPr>
+      </w:pPr>
+      <w:r>
+        <w:rPr>
+          <w:rFonts w:eastAsia="Times New Roman" w:cstheme="minorHAnsi"/>
+          <w:b/>
+          <w:bCs/>
+          <w:color w:val="333333"/>
+          <w:kern w:val="36"/>
+          <w:sz w:val="24"/>
+          <w:szCs w:val="24"/>
+        </w:rPr>
+        <w:t>Dataset:</w:t>
+      </w:r>
+      <w:r>
+        <w:rPr>
+          <w:rFonts w:eastAsia="Times New Roman" w:cstheme="minorHAnsi"/>
+          <w:b/>
+          <w:bCs/>
+          <w:color w:val="333333"/>
+          <w:kern w:val="36"/>
+          <w:sz w:val="24"/>
+          <w:szCs w:val="24"/>
+        </w:rPr>
+        <w:t xml:space="preserve"> </w:t>
+      </w:r>
+      <w:r>
+        <w:rPr>
+          <w:rFonts w:eastAsia="Times New Roman" w:cstheme="minorHAnsi"/>
+          <w:bCs/>
+          <w:color w:val="333333"/>
+          <w:kern w:val="36"/>
+          <w:sz w:val="24"/>
+          <w:szCs w:val="24"/>
+        </w:rPr>
+        <w:t>Because the dataset is huge, we are trying to figure out a way on how and where to use the dataset.</w:t>
+      </w:r>
+      <w:r>
+        <w:rPr>
+          <w:rFonts w:eastAsia="Times New Roman" w:cstheme="minorHAnsi"/>
+          <w:bCs/>
+          <w:color w:val="333333"/>
+          <w:kern w:val="36"/>
+          <w:sz w:val="24"/>
+          <w:szCs w:val="24"/>
+        </w:rPr>
+        <w:t xml:space="preserve"> Also we are trying to understand different attributes in different files.</w:t>
+      </w:r>
+    </w:p>
+    <w:p>
+      <w:pPr>
+        <w:spacing w:after="0"/>
+        <w:rPr>
+          <w:rFonts w:eastAsia="Times New Roman" w:cstheme="minorHAnsi"/>
+          <w:bCs/>
+          <w:color w:val="333333"/>
+          <w:kern w:val="36"/>
+          <w:sz w:val="24"/>
+          <w:szCs w:val="24"/>
+        </w:rPr>
+      </w:pPr>
+      <w:bookmarkStart w:id="0" w:name="_GoBack"/>
+      <w:bookmarkEnd w:id="0"/>
+    </w:p>
+    <w:p>
+      <w:pPr>
+        <w:spacing w:after="0"/>
+        <w:rPr>
+          <w:rFonts w:eastAsia="Times New Roman" w:cstheme="minorHAnsi"/>
+          <w:b/>
+          <w:bCs/>
+          <w:color w:val="333333"/>
+          <w:kern w:val="36"/>
+          <w:sz w:val="24"/>
+          <w:szCs w:val="24"/>
+        </w:rPr>
+      </w:pPr>
+      <w:r>
+        <w:rPr>
+          <w:rFonts w:eastAsia="Times New Roman" w:cstheme="minorHAnsi"/>
+          <w:b/>
+          <w:bCs/>
+          <w:color w:val="333333"/>
+          <w:kern w:val="36"/>
+          <w:sz w:val="24"/>
+          <w:szCs w:val="24"/>
+        </w:rPr>
+        <w:t>Questions</w:t>
+      </w:r>
+      <w:r>
+        <w:rPr>
+          <w:rFonts w:eastAsia="Times New Roman" w:cstheme="minorHAnsi"/>
+          <w:b/>
+          <w:bCs/>
+          <w:color w:val="333333"/>
+          <w:kern w:val="36"/>
+          <w:sz w:val="24"/>
+          <w:szCs w:val="24"/>
+        </w:rPr>
+        <w:t>:</w:t>
+      </w:r>
+    </w:p>
+    <w:p>
+      <w:pPr>
+        <w:pStyle w:val="ListParagraph"/>
+        <w:numPr>
+          <w:ilvl w:val="0"/>
+          <w:numId w:val="5"/>
+        </w:numPr>
+        <w:spacing w:after="0"/>
+        <w:rPr>
+          <w:b/>
+        </w:rPr>
+      </w:pPr>
+      <w:r>
+        <w:t>For huge datasets like this one, what will be the best way to store and analyze it</w:t>
+      </w:r>
+      <w:r>
+        <w:t xml:space="preserve"> – we are considering </w:t>
+      </w:r>
+      <w:proofErr w:type="spellStart"/>
+      <w:r>
+        <w:t>postgresql</w:t>
+      </w:r>
+      <w:proofErr w:type="spellEnd"/>
+      <w:r>
+        <w:t>, SQL Server are there any other better options?</w:t>
+      </w:r>
+      <w:r>
+        <w:rPr>
+          <w:b/>
+        </w:rPr>
+        <w:t xml:space="preserve"> </w:t>
+      </w:r>
+    </w:p>
     <w:p/>
     <w:sectPr>
       <w:pgSz w:w="12240" w:h="15840"/>
@@ -872,6 +1071,97 @@
     </w:lvl>
   </w:abstractNum>
   <w:abstractNum w:abstractNumId="1" w15:restartNumberingAfterBreak="0">
+    <w:nsid w:val="0EE21585"/>
+    <w:multiLevelType w:val="hybridMultilevel"/>
+    <w:tmpl w:val="AD7CEBB0"/>
+    <w:lvl w:ilvl="0" w:tplc="0A8E4162">
+      <w:start w:val="1"/>
+      <w:numFmt w:val="decimal"/>
+      <w:lvlText w:val="%1."/>
+      <w:lvlJc w:val="left"/>
+      <w:pPr>
+        <w:ind w:left="720" w:hanging="360"/>
+      </w:pPr>
+      <w:rPr>
+        <w:rFonts w:eastAsia="Times New Roman" w:cstheme="minorHAnsi" w:hint="default"/>
+        <w:color w:val="333333"/>
+        <w:sz w:val="24"/>
+      </w:rPr>
+    </w:lvl>
+    <w:lvl w:ilvl="1" w:tplc="04090019" w:tentative="1">
+      <w:start w:val="1"/>
+      <w:numFmt w:val="lowerLetter"/>
+      <w:lvlText w:val="%2."/>
+      <w:lvlJc w:val="left"/>
+      <w:pPr>
+        <w:ind w:left="1440" w:hanging="360"/>
+      </w:pPr>
+    </w:lvl>
+    <w:lvl w:ilvl="2" w:tplc="0409001B" w:tentative="1">
+      <w:start w:val="1"/>
+      <w:numFmt w:val="lowerRoman"/>
+      <w:lvlText w:val="%3."/>
+      <w:lvlJc w:val="right"/>
+      <w:pPr>
+        <w:ind w:left="2160" w:hanging="180"/>
+      </w:pPr>
+    </w:lvl>
+    <w:lvl w:ilvl="3" w:tplc="0409000F" w:tentative="1">
+      <w:start w:val="1"/>
+      <w:numFmt w:val="decimal"/>
+      <w:lvlText w:val="%4."/>
+      <w:lvlJc w:val="left"/>
+      <w:pPr>
+        <w:ind w:left="2880" w:hanging="360"/>
+      </w:pPr>
+    </w:lvl>
+    <w:lvl w:ilvl="4" w:tplc="04090019" w:tentative="1">
+      <w:start w:val="1"/>
+      <w:numFmt w:val="lowerLetter"/>
+      <w:lvlText w:val="%5."/>
+      <w:lvlJc w:val="left"/>
+      <w:pPr>
+        <w:ind w:left="3600" w:hanging="360"/>
+      </w:pPr>
+    </w:lvl>
+    <w:lvl w:ilvl="5" w:tplc="0409001B" w:tentative="1">
+      <w:start w:val="1"/>
+      <w:numFmt w:val="lowerRoman"/>
+      <w:lvlText w:val="%6."/>
+      <w:lvlJc w:val="right"/>
+      <w:pPr>
+        <w:ind w:left="4320" w:hanging="180"/>
+      </w:pPr>
+    </w:lvl>
+    <w:lvl w:ilvl="6" w:tplc="0409000F" w:tentative="1">
+      <w:start w:val="1"/>
+      <w:numFmt w:val="decimal"/>
+      <w:lvlText w:val="%7."/>
+      <w:lvlJc w:val="left"/>
+      <w:pPr>
+        <w:ind w:left="5040" w:hanging="360"/>
+      </w:pPr>
+    </w:lvl>
+    <w:lvl w:ilvl="7" w:tplc="04090019" w:tentative="1">
+      <w:start w:val="1"/>
+      <w:numFmt w:val="lowerLetter"/>
+      <w:lvlText w:val="%8."/>
+      <w:lvlJc w:val="left"/>
+      <w:pPr>
+        <w:ind w:left="5760" w:hanging="360"/>
+      </w:pPr>
+    </w:lvl>
+    <w:lvl w:ilvl="8" w:tplc="0409001B" w:tentative="1">
+      <w:start w:val="1"/>
+      <w:numFmt w:val="lowerRoman"/>
+      <w:lvlText w:val="%9."/>
+      <w:lvlJc w:val="right"/>
+      <w:pPr>
+        <w:ind w:left="6480" w:hanging="180"/>
+      </w:pPr>
+    </w:lvl>
+  </w:abstractNum>
+  <w:abstractNum w:abstractNumId="2" w15:restartNumberingAfterBreak="0">
     <w:nsid w:val="141510C8"/>
     <w:multiLevelType w:val="hybridMultilevel"/>
     <w:tmpl w:val="13E48BBE"/>
@@ -984,7 +1274,7 @@
       </w:rPr>
     </w:lvl>
   </w:abstractNum>
-  <w:abstractNum w:abstractNumId="2" w15:restartNumberingAfterBreak="0">
+  <w:abstractNum w:abstractNumId="3" w15:restartNumberingAfterBreak="0">
     <w:nsid w:val="404E4431"/>
     <w:multiLevelType w:val="hybridMultilevel"/>
     <w:tmpl w:val="9EDC0FCA"/>
@@ -1097,7 +1387,7 @@
       </w:rPr>
     </w:lvl>
   </w:abstractNum>
-  <w:abstractNum w:abstractNumId="3" w15:restartNumberingAfterBreak="0">
+  <w:abstractNum w:abstractNumId="4" w15:restartNumberingAfterBreak="0">
     <w:nsid w:val="6F7827F8"/>
     <w:multiLevelType w:val="hybridMultilevel"/>
     <w:tmpl w:val="15105D30"/>
@@ -1211,16 +1501,19 @@
     </w:lvl>
   </w:abstractNum>
   <w:num w:numId="1">
-    <w:abstractNumId w:val="1"/>
+    <w:abstractNumId w:val="2"/>
   </w:num>
   <w:num w:numId="2">
-    <w:abstractNumId w:val="2"/>
+    <w:abstractNumId w:val="3"/>
   </w:num>
   <w:num w:numId="3">
-    <w:abstractNumId w:val="3"/>
+    <w:abstractNumId w:val="4"/>
   </w:num>
   <w:num w:numId="4">
     <w:abstractNumId w:val="0"/>
+  </w:num>
+  <w:num w:numId="5">
+    <w:abstractNumId w:val="1"/>
   </w:num>
 </w:numbering>
 </file>
@@ -1704,6 +1997,11 @@
       <w:contextualSpacing/>
     </w:pPr>
   </w:style>
+  <w:style w:type="character" w:customStyle="1" w:styleId="apple-converted-space">
+    <w:name w:val="apple-converted-space"/>
+    <w:basedOn w:val="DefaultParagraphFont"/>
+    <w:rsid w:val="00503AB8"/>
+  </w:style>
 </w:styles>
 </file>
 
